--- a/Work Hours logic.docx
+++ b/Work Hours logic.docx
@@ -10,8 +10,10 @@
         <w:rPr>
           <w:rFonts w:hint="eastAsia"/>
         </w:rPr>
-        <w:t>Column Logic</w:t>
-      </w:r>
+        <w:t>Column Logi</w:t>
+      </w:r>
+      <w:bookmarkStart w:id="0" w:name="_GoBack"/>
+      <w:bookmarkEnd w:id="0"/>
     </w:p>
     <w:p>
       <w:pPr>
@@ -30,16 +32,7 @@
           <w:sz w:val="22"/>
           <w:szCs w:val="22"/>
         </w:rPr>
-        <w:t xml:space="preserve">Total Work </w:t>
-      </w:r>
-      <w:r>
-        <w:rPr>
-          <w:rFonts w:ascii="Calibri" w:hAnsi="Calibri"/>
-          <w:color w:val="70AD47" w:themeColor="accent6"/>
-          <w:sz w:val="22"/>
-          <w:szCs w:val="22"/>
-        </w:rPr>
-        <w:t>Hours</w:t>
+        <w:t>Total Work Hours</w:t>
       </w:r>
       <w:r>
         <w:rPr>
@@ -804,13 +797,7 @@
     </w:p>
     <w:p/>
     <w:p/>
-    <w:p>
-      <w:pPr>
-        <w:rPr>
-          <w:rFonts w:hint="eastAsia"/>
-        </w:rPr>
-      </w:pPr>
-    </w:p>
+    <w:p/>
     <w:p>
       <w:pPr>
         <w:pStyle w:val="2"/>
@@ -948,16 +935,8 @@
         </w:rPr>
         <w:t>to the next 1st.</w:t>
       </w:r>
-      <w:bookmarkStart w:id="0" w:name="_GoBack"/>
-      <w:bookmarkEnd w:id="0"/>
     </w:p>
-    <w:p>
-      <w:pPr>
-        <w:rPr>
-          <w:rFonts w:hint="eastAsia"/>
-        </w:rPr>
-      </w:pPr>
-    </w:p>
+    <w:p/>
     <w:sectPr>
       <w:pgSz w:w="11906" w:h="16838"/>
       <w:pgMar w:top="1440" w:right="1800" w:bottom="1440" w:left="1800" w:header="851" w:footer="992" w:gutter="0"/>
